--- a/results_entropy_production.docx
+++ b/results_entropy_production.docx
@@ -1847,6 +1847,8 @@
         </w:rPr>
         <w:t>В общем виде второй интеграл будет равен:</w:t>
       </w:r>
+      <w:bookmarkStart w:id="0" w:name="_GoBack"/>
+      <w:bookmarkEnd w:id="0"/>
     </w:p>
     <w:p>
       <w:pPr>
@@ -3140,16 +3142,9 @@
           <w:rFonts w:eastAsiaTheme="minorEastAsia"/>
           <w:sz w:val="16"/>
           <w:szCs w:val="16"/>
+          <w:lang w:val="en-US"/>
         </w:rPr>
       </w:pPr>
-      <w:r>
-        <w:rPr>
-          <w:rFonts w:eastAsiaTheme="minorEastAsia"/>
-          <w:sz w:val="16"/>
-          <w:szCs w:val="16"/>
-        </w:rPr>
-        <w:t>Можно заметить что выражения</w:t>
-      </w:r>
     </w:p>
     <w:p>
       <w:pPr>
@@ -3158,354 +3153,9 @@
           <w:rFonts w:eastAsiaTheme="minorEastAsia"/>
           <w:sz w:val="16"/>
           <w:szCs w:val="16"/>
+          <w:lang w:val="en-US"/>
         </w:rPr>
       </w:pPr>
-      <w:r>
-        <w:rPr>
-          <w:rFonts w:eastAsiaTheme="minorEastAsia"/>
-          <w:sz w:val="16"/>
-          <w:szCs w:val="16"/>
-        </w:rPr>
-        <w:t xml:space="preserve"> </w:t>
-      </w:r>
-      <m:oMath>
-        <m:func>
-          <m:funcPr>
-            <m:ctrlPr>
-              <w:rPr>
-                <w:rFonts w:ascii="Cambria Math" w:hAnsi="Cambria Math" w:cs="Times New Roman"/>
-                <w:i/>
-                <w:sz w:val="16"/>
-                <w:szCs w:val="16"/>
-                <w:lang w:val="en-US"/>
-              </w:rPr>
-            </m:ctrlPr>
-          </m:funcPr>
-          <m:fName>
-            <m:r>
-              <m:rPr>
-                <m:sty m:val="p"/>
-              </m:rPr>
-              <w:rPr>
-                <w:rFonts w:ascii="Cambria Math" w:hAnsi="Cambria Math" w:cs="Times New Roman"/>
-                <w:sz w:val="16"/>
-                <w:szCs w:val="16"/>
-                <w:lang w:val="en-US"/>
-              </w:rPr>
-              <m:t>ln</m:t>
-            </m:r>
-          </m:fName>
-          <m:e>
-            <m:d>
-              <m:dPr>
-                <m:begChr m:val="|"/>
-                <m:endChr m:val="|"/>
-                <m:ctrlPr>
-                  <w:rPr>
-                    <w:rFonts w:ascii="Cambria Math" w:hAnsi="Cambria Math" w:cs="Times New Roman"/>
-                    <w:i/>
-                    <w:sz w:val="16"/>
-                    <w:szCs w:val="16"/>
-                    <w:lang w:val="en-US"/>
-                  </w:rPr>
-                </m:ctrlPr>
-              </m:dPr>
-              <m:e>
-                <m:sSub>
-                  <m:sSubPr>
-                    <m:ctrlPr>
-                      <w:rPr>
-                        <w:rFonts w:ascii="Cambria Math" w:hAnsi="Cambria Math" w:cs="Times New Roman"/>
-                        <w:i/>
-                        <w:sz w:val="16"/>
-                        <w:szCs w:val="16"/>
-                        <w:lang w:val="en-US"/>
-                      </w:rPr>
-                    </m:ctrlPr>
-                  </m:sSubPr>
-                  <m:e>
-                    <m:r>
-                      <w:rPr>
-                        <w:rFonts w:ascii="Cambria Math" w:hAnsi="Cambria Math" w:cs="Times New Roman"/>
-                        <w:sz w:val="16"/>
-                        <w:szCs w:val="16"/>
-                        <w:lang w:val="en-US"/>
-                      </w:rPr>
-                      <m:t>g</m:t>
-                    </m:r>
-                  </m:e>
-                  <m:sub>
-                    <m:r>
-                      <w:rPr>
-                        <w:rFonts w:ascii="Cambria Math" w:hAnsi="Cambria Math" w:cs="Times New Roman"/>
-                        <w:sz w:val="16"/>
-                        <w:szCs w:val="16"/>
-                      </w:rPr>
-                      <m:t>1</m:t>
-                    </m:r>
-                  </m:sub>
-                </m:sSub>
-                <m:d>
-                  <m:dPr>
-                    <m:ctrlPr>
-                      <w:rPr>
-                        <w:rFonts w:ascii="Cambria Math" w:hAnsi="Cambria Math" w:cs="Times New Roman"/>
-                        <w:i/>
-                        <w:sz w:val="16"/>
-                        <w:szCs w:val="16"/>
-                        <w:lang w:val="en-US"/>
-                      </w:rPr>
-                    </m:ctrlPr>
-                  </m:dPr>
-                  <m:e>
-                    <m:r>
-                      <w:rPr>
-                        <w:rFonts w:ascii="Cambria Math" w:hAnsi="Cambria Math"/>
-                        <w:sz w:val="16"/>
-                        <w:szCs w:val="16"/>
-                      </w:rPr>
-                      <m:t>Kn,</m:t>
-                    </m:r>
-                    <m:sSub>
-                      <m:sSubPr>
-                        <m:ctrlPr>
-                          <w:rPr>
-                            <w:rFonts w:ascii="Cambria Math" w:hAnsi="Cambria Math"/>
-                            <w:i/>
-                            <w:sz w:val="16"/>
-                            <w:szCs w:val="16"/>
-                          </w:rPr>
-                        </m:ctrlPr>
-                      </m:sSubPr>
-                      <m:e>
-                        <m:r>
-                          <w:rPr>
-                            <w:rFonts w:ascii="Cambria Math" w:hAnsi="Cambria Math"/>
-                            <w:sz w:val="16"/>
-                            <w:szCs w:val="16"/>
-                          </w:rPr>
-                          <m:t>C</m:t>
-                        </m:r>
-                      </m:e>
-                      <m:sub>
-                        <m:r>
-                          <w:rPr>
-                            <w:rFonts w:ascii="Cambria Math" w:hAnsi="Cambria Math"/>
-                            <w:sz w:val="16"/>
-                            <w:szCs w:val="16"/>
-                          </w:rPr>
-                          <m:t>1</m:t>
-                        </m:r>
-                      </m:sub>
-                    </m:sSub>
-                    <m:r>
-                      <w:rPr>
-                        <w:rFonts w:ascii="Cambria Math" w:hAnsi="Cambria Math"/>
-                        <w:sz w:val="16"/>
-                        <w:szCs w:val="16"/>
-                      </w:rPr>
-                      <m:t>,</m:t>
-                    </m:r>
-                    <m:sSub>
-                      <m:sSubPr>
-                        <m:ctrlPr>
-                          <w:rPr>
-                            <w:rFonts w:ascii="Cambria Math" w:hAnsi="Cambria Math"/>
-                            <w:i/>
-                            <w:sz w:val="16"/>
-                            <w:szCs w:val="16"/>
-                          </w:rPr>
-                        </m:ctrlPr>
-                      </m:sSubPr>
-                      <m:e>
-                        <m:r>
-                          <w:rPr>
-                            <w:rFonts w:ascii="Cambria Math" w:hAnsi="Cambria Math"/>
-                            <w:sz w:val="16"/>
-                            <w:szCs w:val="16"/>
-                          </w:rPr>
-                          <m:t>C</m:t>
-                        </m:r>
-                      </m:e>
-                      <m:sub>
-                        <m:r>
-                          <w:rPr>
-                            <w:rFonts w:ascii="Cambria Math" w:hAnsi="Cambria Math"/>
-                            <w:sz w:val="16"/>
-                            <w:szCs w:val="16"/>
-                          </w:rPr>
-                          <m:t>2</m:t>
-                        </m:r>
-                      </m:sub>
-                    </m:sSub>
-                    <m:r>
-                      <w:rPr>
-                        <w:rFonts w:ascii="Cambria Math" w:hAnsi="Cambria Math" w:cs="Times New Roman"/>
-                        <w:sz w:val="16"/>
-                        <w:szCs w:val="16"/>
-                      </w:rPr>
-                      <m:t>,…</m:t>
-                    </m:r>
-                  </m:e>
-                </m:d>
-              </m:e>
-            </m:d>
-          </m:e>
-        </m:func>
-        <m:r>
-          <w:rPr>
-            <w:rFonts w:ascii="Cambria Math" w:hAnsi="Cambria Math" w:cs="Times New Roman"/>
-            <w:sz w:val="16"/>
-            <w:szCs w:val="16"/>
-          </w:rPr>
-          <m:t xml:space="preserve">   ,  </m:t>
-        </m:r>
-        <m:sSub>
-          <m:sSubPr>
-            <m:ctrlPr>
-              <w:rPr>
-                <w:rFonts w:ascii="Cambria Math" w:hAnsi="Cambria Math" w:cs="Times New Roman"/>
-                <w:i/>
-                <w:sz w:val="16"/>
-                <w:szCs w:val="16"/>
-                <w:lang w:val="en-US"/>
-              </w:rPr>
-            </m:ctrlPr>
-          </m:sSubPr>
-          <m:e>
-            <m:r>
-              <w:rPr>
-                <w:rFonts w:ascii="Cambria Math" w:hAnsi="Cambria Math" w:cs="Times New Roman"/>
-                <w:sz w:val="16"/>
-                <w:szCs w:val="16"/>
-                <w:lang w:val="en-US"/>
-              </w:rPr>
-              <m:t>g</m:t>
-            </m:r>
-          </m:e>
-          <m:sub>
-            <m:r>
-              <w:rPr>
-                <w:rFonts w:ascii="Cambria Math" w:hAnsi="Cambria Math" w:cs="Times New Roman"/>
-                <w:sz w:val="16"/>
-                <w:szCs w:val="16"/>
-              </w:rPr>
-              <m:t>2</m:t>
-            </m:r>
-          </m:sub>
-        </m:sSub>
-        <m:d>
-          <m:dPr>
-            <m:ctrlPr>
-              <w:rPr>
-                <w:rFonts w:ascii="Cambria Math" w:hAnsi="Cambria Math" w:cs="Times New Roman"/>
-                <w:i/>
-                <w:sz w:val="16"/>
-                <w:szCs w:val="16"/>
-                <w:lang w:val="en-US"/>
-              </w:rPr>
-            </m:ctrlPr>
-          </m:dPr>
-          <m:e>
-            <m:r>
-              <w:rPr>
-                <w:rFonts w:ascii="Cambria Math" w:hAnsi="Cambria Math"/>
-                <w:sz w:val="16"/>
-                <w:szCs w:val="16"/>
-              </w:rPr>
-              <m:t>Kn,</m:t>
-            </m:r>
-            <m:sSub>
-              <m:sSubPr>
-                <m:ctrlPr>
-                  <w:rPr>
-                    <w:rFonts w:ascii="Cambria Math" w:hAnsi="Cambria Math"/>
-                    <w:i/>
-                    <w:sz w:val="16"/>
-                    <w:szCs w:val="16"/>
-                  </w:rPr>
-                </m:ctrlPr>
-              </m:sSubPr>
-              <m:e>
-                <m:r>
-                  <w:rPr>
-                    <w:rFonts w:ascii="Cambria Math" w:hAnsi="Cambria Math"/>
-                    <w:sz w:val="16"/>
-                    <w:szCs w:val="16"/>
-                  </w:rPr>
-                  <m:t>C</m:t>
-                </m:r>
-              </m:e>
-              <m:sub>
-                <m:r>
-                  <w:rPr>
-                    <w:rFonts w:ascii="Cambria Math" w:hAnsi="Cambria Math"/>
-                    <w:sz w:val="16"/>
-                    <w:szCs w:val="16"/>
-                  </w:rPr>
-                  <m:t>1</m:t>
-                </m:r>
-              </m:sub>
-            </m:sSub>
-            <m:r>
-              <w:rPr>
-                <w:rFonts w:ascii="Cambria Math" w:hAnsi="Cambria Math"/>
-                <w:sz w:val="16"/>
-                <w:szCs w:val="16"/>
-              </w:rPr>
-              <m:t>,</m:t>
-            </m:r>
-            <m:sSub>
-              <m:sSubPr>
-                <m:ctrlPr>
-                  <w:rPr>
-                    <w:rFonts w:ascii="Cambria Math" w:hAnsi="Cambria Math"/>
-                    <w:i/>
-                    <w:sz w:val="16"/>
-                    <w:szCs w:val="16"/>
-                  </w:rPr>
-                </m:ctrlPr>
-              </m:sSubPr>
-              <m:e>
-                <m:r>
-                  <w:rPr>
-                    <w:rFonts w:ascii="Cambria Math" w:hAnsi="Cambria Math"/>
-                    <w:sz w:val="16"/>
-                    <w:szCs w:val="16"/>
-                  </w:rPr>
-                  <m:t>C</m:t>
-                </m:r>
-              </m:e>
-              <m:sub>
-                <m:r>
-                  <w:rPr>
-                    <w:rFonts w:ascii="Cambria Math" w:hAnsi="Cambria Math"/>
-                    <w:sz w:val="16"/>
-                    <w:szCs w:val="16"/>
-                  </w:rPr>
-                  <m:t>2</m:t>
-                </m:r>
-              </m:sub>
-            </m:sSub>
-            <m:r>
-              <w:rPr>
-                <w:rFonts w:ascii="Cambria Math" w:hAnsi="Cambria Math" w:cs="Times New Roman"/>
-                <w:sz w:val="16"/>
-                <w:szCs w:val="16"/>
-              </w:rPr>
-              <m:t>,…</m:t>
-            </m:r>
-          </m:e>
-        </m:d>
-        <m:r>
-          <w:rPr>
-            <w:rFonts w:ascii="Cambria Math" w:hAnsi="Cambria Math" w:cs="Times New Roman"/>
-            <w:sz w:val="16"/>
-            <w:szCs w:val="16"/>
-          </w:rPr>
-          <m:t xml:space="preserve"> </m:t>
-        </m:r>
-      </m:oMath>
     </w:p>
     <w:p>
       <w:pPr>
@@ -3514,24 +3164,9 @@
           <w:rFonts w:eastAsiaTheme="minorEastAsia"/>
           <w:sz w:val="16"/>
           <w:szCs w:val="16"/>
+          <w:lang w:val="en-US"/>
         </w:rPr>
       </w:pPr>
-      <w:r>
-        <w:rPr>
-          <w:rFonts w:eastAsiaTheme="minorEastAsia"/>
-          <w:sz w:val="16"/>
-          <w:szCs w:val="16"/>
-        </w:rPr>
-        <w:t>присутствуют в обо</w:t>
-      </w:r>
-      <w:r>
-        <w:rPr>
-          <w:rFonts w:eastAsiaTheme="minorEastAsia"/>
-          <w:sz w:val="16"/>
-          <w:szCs w:val="16"/>
-        </w:rPr>
-        <w:t>их интегралах</w:t>
-      </w:r>
     </w:p>
     <w:p>
       <w:pPr>
@@ -3540,88 +3175,9 @@
           <w:rFonts w:eastAsiaTheme="minorEastAsia"/>
           <w:sz w:val="16"/>
           <w:szCs w:val="16"/>
+          <w:lang w:val="en-US"/>
         </w:rPr>
       </w:pPr>
-      <w:r>
-        <w:rPr>
-          <w:rFonts w:eastAsiaTheme="minorEastAsia"/>
-          <w:sz w:val="16"/>
-          <w:szCs w:val="16"/>
-        </w:rPr>
-        <w:t>Тогда можно получить условие для «тождественного» равенства</w:t>
-      </w:r>
-    </w:p>
-    <w:p>
-      <w:pPr>
-        <w:jc w:val="center"/>
-        <w:rPr>
-          <w:rFonts w:eastAsiaTheme="minorEastAsia"/>
-          <w:sz w:val="16"/>
-          <w:szCs w:val="16"/>
-        </w:rPr>
-      </w:pPr>
-      <m:oMath>
-        <m:acc>
-          <m:accPr>
-            <m:chr m:val="̇"/>
-            <m:ctrlPr>
-              <w:rPr>
-                <w:rFonts w:ascii="Cambria Math" w:hAnsi="Cambria Math" w:cs="Times New Roman"/>
-                <w:i/>
-                <w:sz w:val="16"/>
-                <w:szCs w:val="16"/>
-                <w:lang w:val="en-US"/>
-              </w:rPr>
-            </m:ctrlPr>
-          </m:accPr>
-          <m:e>
-            <m:r>
-              <w:rPr>
-                <w:rFonts w:ascii="Cambria Math" w:hAnsi="Cambria Math" w:cs="Times New Roman"/>
-                <w:sz w:val="16"/>
-                <w:szCs w:val="16"/>
-                <w:lang w:val="en-US"/>
-              </w:rPr>
-              <m:t>s</m:t>
-            </m:r>
-          </m:e>
-        </m:acc>
-        <m:r>
-          <w:rPr>
-            <w:rFonts w:ascii="Cambria Math" w:hAnsi="Cambria Math" w:cs="Times New Roman"/>
-            <w:sz w:val="16"/>
-            <w:szCs w:val="16"/>
-            <w:lang w:val="en-US"/>
-          </w:rPr>
-          <m:t>=0</m:t>
-        </m:r>
-      </m:oMath>
-      <w:r>
-        <w:rPr>
-          <w:rFonts w:eastAsiaTheme="minorEastAsia"/>
-          <w:sz w:val="16"/>
-          <w:szCs w:val="16"/>
-        </w:rPr>
-        <w:t xml:space="preserve"> </w:t>
-      </w:r>
-    </w:p>
-    <w:p>
-      <w:pPr>
-        <w:jc w:val="center"/>
-        <w:rPr>
-          <w:rFonts w:eastAsiaTheme="minorEastAsia"/>
-          <w:sz w:val="16"/>
-          <w:szCs w:val="16"/>
-        </w:rPr>
-      </w:pPr>
-      <w:r>
-        <w:rPr>
-          <w:rFonts w:eastAsiaTheme="minorEastAsia"/>
-          <w:sz w:val="16"/>
-          <w:szCs w:val="16"/>
-        </w:rPr>
-        <w:t>А именно:</w:t>
-      </w:r>
     </w:p>
     <w:p>
       <w:pPr>
@@ -3634,145 +3190,6 @@
       </w:pPr>
       <m:oMathPara>
         <m:oMath>
-          <m:sSub>
-            <m:sSubPr>
-              <m:ctrlPr>
-                <w:rPr>
-                  <w:rFonts w:ascii="Cambria Math" w:hAnsi="Cambria Math" w:cs="Times New Roman"/>
-                  <w:i/>
-                  <w:sz w:val="16"/>
-                  <w:szCs w:val="16"/>
-                  <w:lang w:val="en-US"/>
-                </w:rPr>
-              </m:ctrlPr>
-            </m:sSubPr>
-            <m:e>
-              <m:r>
-                <w:rPr>
-                  <w:rFonts w:ascii="Cambria Math" w:hAnsi="Cambria Math" w:cs="Times New Roman"/>
-                  <w:sz w:val="16"/>
-                  <w:szCs w:val="16"/>
-                  <w:lang w:val="en-US"/>
-                </w:rPr>
-                <m:t>f</m:t>
-              </m:r>
-            </m:e>
-            <m:sub>
-              <m:r>
-                <w:rPr>
-                  <w:rFonts w:ascii="Cambria Math" w:hAnsi="Cambria Math" w:cs="Times New Roman"/>
-                  <w:sz w:val="16"/>
-                  <w:szCs w:val="16"/>
-                  <w:lang w:val="en-US"/>
-                </w:rPr>
-                <m:t>1</m:t>
-              </m:r>
-            </m:sub>
-          </m:sSub>
-          <m:d>
-            <m:dPr>
-              <m:ctrlPr>
-                <w:rPr>
-                  <w:rFonts w:ascii="Cambria Math" w:hAnsi="Cambria Math" w:cs="Times New Roman"/>
-                  <w:i/>
-                  <w:sz w:val="16"/>
-                  <w:szCs w:val="16"/>
-                  <w:lang w:val="en-US"/>
-                </w:rPr>
-              </m:ctrlPr>
-            </m:dPr>
-            <m:e>
-              <m:r>
-                <w:rPr>
-                  <w:rFonts w:ascii="Cambria Math" w:hAnsi="Cambria Math"/>
-                  <w:sz w:val="16"/>
-                  <w:szCs w:val="16"/>
-                </w:rPr>
-                <m:t>Kn,</m:t>
-              </m:r>
-              <m:sSub>
-                <m:sSubPr>
-                  <m:ctrlPr>
-                    <w:rPr>
-                      <w:rFonts w:ascii="Cambria Math" w:hAnsi="Cambria Math"/>
-                      <w:i/>
-                      <w:sz w:val="16"/>
-                      <w:szCs w:val="16"/>
-                    </w:rPr>
-                  </m:ctrlPr>
-                </m:sSubPr>
-                <m:e>
-                  <m:r>
-                    <w:rPr>
-                      <w:rFonts w:ascii="Cambria Math" w:hAnsi="Cambria Math"/>
-                      <w:sz w:val="16"/>
-                      <w:szCs w:val="16"/>
-                    </w:rPr>
-                    <m:t>C</m:t>
-                  </m:r>
-                </m:e>
-                <m:sub>
-                  <m:r>
-                    <w:rPr>
-                      <w:rFonts w:ascii="Cambria Math" w:hAnsi="Cambria Math"/>
-                      <w:sz w:val="16"/>
-                      <w:szCs w:val="16"/>
-                    </w:rPr>
-                    <m:t>1</m:t>
-                  </m:r>
-                </m:sub>
-              </m:sSub>
-              <m:r>
-                <w:rPr>
-                  <w:rFonts w:ascii="Cambria Math" w:hAnsi="Cambria Math"/>
-                  <w:sz w:val="16"/>
-                  <w:szCs w:val="16"/>
-                </w:rPr>
-                <m:t>,</m:t>
-              </m:r>
-              <m:sSub>
-                <m:sSubPr>
-                  <m:ctrlPr>
-                    <w:rPr>
-                      <w:rFonts w:ascii="Cambria Math" w:hAnsi="Cambria Math"/>
-                      <w:i/>
-                      <w:sz w:val="16"/>
-                      <w:szCs w:val="16"/>
-                    </w:rPr>
-                  </m:ctrlPr>
-                </m:sSubPr>
-                <m:e>
-                  <m:r>
-                    <w:rPr>
-                      <w:rFonts w:ascii="Cambria Math" w:hAnsi="Cambria Math"/>
-                      <w:sz w:val="16"/>
-                      <w:szCs w:val="16"/>
-                    </w:rPr>
-                    <m:t>C</m:t>
-                  </m:r>
-                </m:e>
-                <m:sub>
-                  <m:r>
-                    <w:rPr>
-                      <w:rFonts w:ascii="Cambria Math" w:hAnsi="Cambria Math"/>
-                      <w:sz w:val="16"/>
-                      <w:szCs w:val="16"/>
-                    </w:rPr>
-                    <m:t>2</m:t>
-                  </m:r>
-                </m:sub>
-              </m:sSub>
-              <m:r>
-                <w:rPr>
-                  <w:rFonts w:ascii="Cambria Math" w:hAnsi="Cambria Math" w:cs="Times New Roman"/>
-                  <w:sz w:val="16"/>
-                  <w:szCs w:val="16"/>
-                  <w:lang w:val="en-US"/>
-                </w:rPr>
-                <m:t>,…</m:t>
-              </m:r>
-            </m:e>
-          </m:d>
           <m:r>
             <w:rPr>
               <w:rFonts w:ascii="Cambria Math" w:hAnsi="Cambria Math" w:cs="Times New Roman"/>
@@ -3780,10 +3197,10 @@
               <w:szCs w:val="16"/>
               <w:lang w:val="en-US"/>
             </w:rPr>
-            <m:t>+</m:t>
+            <m:t>Eu=</m:t>
           </m:r>
-          <m:sSub>
-            <m:sSubPr>
+          <m:f>
+            <m:fPr>
               <m:ctrlPr>
                 <w:rPr>
                   <w:rFonts w:ascii="Cambria Math" w:hAnsi="Cambria Math" w:cs="Times New Roman"/>
@@ -3793,134 +3210,65 @@
                   <w:lang w:val="en-US"/>
                 </w:rPr>
               </m:ctrlPr>
-            </m:sSubPr>
-            <m:e>
-              <m:r>
-                <w:rPr>
-                  <w:rFonts w:ascii="Cambria Math" w:hAnsi="Cambria Math" w:cs="Times New Roman"/>
-                  <w:sz w:val="16"/>
-                  <w:szCs w:val="16"/>
-                  <w:lang w:val="en-US"/>
-                </w:rPr>
-                <m:t>f</m:t>
-              </m:r>
-            </m:e>
-            <m:sub>
-              <m:r>
-                <w:rPr>
-                  <w:rFonts w:ascii="Cambria Math" w:hAnsi="Cambria Math" w:cs="Times New Roman"/>
-                  <w:sz w:val="16"/>
-                  <w:szCs w:val="16"/>
-                  <w:lang w:val="en-US"/>
-                </w:rPr>
-                <m:t>3</m:t>
-              </m:r>
-            </m:sub>
-          </m:sSub>
-          <m:d>
-            <m:dPr>
-              <m:ctrlPr>
-                <w:rPr>
-                  <w:rFonts w:ascii="Cambria Math" w:hAnsi="Cambria Math" w:cs="Times New Roman"/>
-                  <w:i/>
-                  <w:sz w:val="16"/>
-                  <w:szCs w:val="16"/>
-                  <w:lang w:val="en-US"/>
-                </w:rPr>
-              </m:ctrlPr>
-            </m:dPr>
-            <m:e>
-              <m:r>
-                <w:rPr>
-                  <w:rFonts w:ascii="Cambria Math" w:hAnsi="Cambria Math"/>
-                  <w:sz w:val="16"/>
-                  <w:szCs w:val="16"/>
-                </w:rPr>
-                <m:t>Kn,</m:t>
-              </m:r>
-              <m:sSub>
-                <m:sSubPr>
+            </m:fPr>
+            <m:num>
+              <m:r>
+                <w:rPr>
+                  <w:rFonts w:ascii="Cambria Math" w:hAnsi="Cambria Math" w:cs="Times New Roman"/>
+                  <w:sz w:val="16"/>
+                  <w:szCs w:val="16"/>
+                  <w:lang w:val="en-US"/>
+                </w:rPr>
+                <m:t>∆p</m:t>
+              </m:r>
+            </m:num>
+            <m:den>
+              <m:r>
+                <w:rPr>
+                  <w:rFonts w:ascii="Cambria Math" w:hAnsi="Cambria Math" w:cs="Times New Roman"/>
+                  <w:sz w:val="16"/>
+                  <w:szCs w:val="16"/>
+                  <w:lang w:val="en-US"/>
+                </w:rPr>
+                <m:t>ρ*</m:t>
+              </m:r>
+              <m:sSup>
+                <m:sSupPr>
                   <m:ctrlPr>
                     <w:rPr>
-                      <w:rFonts w:ascii="Cambria Math" w:hAnsi="Cambria Math"/>
+                      <w:rFonts w:ascii="Cambria Math" w:hAnsi="Cambria Math" w:cs="Times New Roman"/>
                       <w:i/>
                       <w:sz w:val="16"/>
                       <w:szCs w:val="16"/>
+                      <w:lang w:val="en-US"/>
                     </w:rPr>
                   </m:ctrlPr>
-                </m:sSubPr>
+                </m:sSupPr>
                 <m:e>
                   <m:r>
                     <w:rPr>
-                      <w:rFonts w:ascii="Cambria Math" w:hAnsi="Cambria Math"/>
-                      <w:sz w:val="16"/>
-                      <w:szCs w:val="16"/>
-                    </w:rPr>
-                    <m:t>C</m:t>
+                      <w:rFonts w:ascii="Cambria Math" w:hAnsi="Cambria Math" w:cs="Times New Roman"/>
+                      <w:sz w:val="16"/>
+                      <w:szCs w:val="16"/>
+                      <w:lang w:val="en-US"/>
+                    </w:rPr>
+                    <m:t>v</m:t>
                   </m:r>
                 </m:e>
-                <m:sub>
-                  <m:r>
-                    <w:rPr>
-                      <w:rFonts w:ascii="Cambria Math" w:hAnsi="Cambria Math"/>
-                      <w:sz w:val="16"/>
-                      <w:szCs w:val="16"/>
-                    </w:rPr>
-                    <m:t>1</m:t>
-                  </m:r>
-                </m:sub>
-              </m:sSub>
-              <m:r>
-                <w:rPr>
-                  <w:rFonts w:ascii="Cambria Math" w:hAnsi="Cambria Math"/>
-                  <w:sz w:val="16"/>
-                  <w:szCs w:val="16"/>
-                </w:rPr>
-                <m:t>,</m:t>
-              </m:r>
-              <m:sSub>
-                <m:sSubPr>
-                  <m:ctrlPr>
-                    <w:rPr>
-                      <w:rFonts w:ascii="Cambria Math" w:hAnsi="Cambria Math"/>
-                      <w:i/>
-                      <w:sz w:val="16"/>
-                      <w:szCs w:val="16"/>
-                    </w:rPr>
-                  </m:ctrlPr>
-                </m:sSubPr>
-                <m:e>
-                  <m:r>
-                    <w:rPr>
-                      <w:rFonts w:ascii="Cambria Math" w:hAnsi="Cambria Math"/>
-                      <w:sz w:val="16"/>
-                      <w:szCs w:val="16"/>
-                    </w:rPr>
-                    <m:t>C</m:t>
-                  </m:r>
-                </m:e>
-                <m:sub>
-                  <m:r>
-                    <w:rPr>
-                      <w:rFonts w:ascii="Cambria Math" w:hAnsi="Cambria Math"/>
-                      <w:sz w:val="16"/>
-                      <w:szCs w:val="16"/>
+                <m:sup>
+                  <m:r>
+                    <w:rPr>
+                      <w:rFonts w:ascii="Cambria Math" w:hAnsi="Cambria Math" w:cs="Times New Roman"/>
+                      <w:sz w:val="16"/>
+                      <w:szCs w:val="16"/>
+                      <w:lang w:val="en-US"/>
                     </w:rPr>
                     <m:t>2</m:t>
                   </m:r>
-                </m:sub>
-              </m:sSub>
-              <m:r>
-                <w:rPr>
-                  <w:rFonts w:ascii="Cambria Math" w:hAnsi="Cambria Math" w:cs="Times New Roman"/>
-                  <w:sz w:val="16"/>
-                  <w:szCs w:val="16"/>
-                  <w:lang w:val="en-US"/>
-                </w:rPr>
-                <m:t>,…</m:t>
-              </m:r>
-            </m:e>
-          </m:d>
+                </m:sup>
+              </m:sSup>
+            </m:den>
+          </m:f>
           <m:r>
             <w:rPr>
               <w:rFonts w:ascii="Cambria Math" w:hAnsi="Cambria Math" w:cs="Times New Roman"/>
@@ -3928,24 +3276,10 @@
               <w:szCs w:val="16"/>
               <w:lang w:val="en-US"/>
             </w:rPr>
-            <m:t>=0</m:t>
+            <m:t xml:space="preserve">          Ec=</m:t>
           </m:r>
-        </m:oMath>
-      </m:oMathPara>
-    </w:p>
-    <w:p>
-      <w:pPr>
-        <w:jc w:val="center"/>
-        <w:rPr>
-          <w:rFonts w:eastAsiaTheme="minorEastAsia"/>
-          <w:sz w:val="16"/>
-          <w:szCs w:val="16"/>
-        </w:rPr>
-      </w:pPr>
-      <m:oMathPara>
-        <m:oMath>
-          <m:sSub>
-            <m:sSubPr>
+          <m:f>
+            <m:fPr>
               <m:ctrlPr>
                 <w:rPr>
                   <w:rFonts w:ascii="Cambria Math" w:hAnsi="Cambria Math" w:cs="Times New Roman"/>
@@ -3955,1038 +3289,281 @@
                   <w:lang w:val="en-US"/>
                 </w:rPr>
               </m:ctrlPr>
-            </m:sSubPr>
-            <m:e>
-              <m:r>
-                <w:rPr>
-                  <w:rFonts w:ascii="Cambria Math" w:hAnsi="Cambria Math" w:cs="Times New Roman"/>
-                  <w:sz w:val="16"/>
-                  <w:szCs w:val="16"/>
-                  <w:lang w:val="en-US"/>
-                </w:rPr>
-                <m:t>f</m:t>
-              </m:r>
-            </m:e>
-            <m:sub>
-              <m:r>
-                <w:rPr>
-                  <w:rFonts w:ascii="Cambria Math" w:hAnsi="Cambria Math" w:cs="Times New Roman"/>
-                  <w:sz w:val="16"/>
-                  <w:szCs w:val="16"/>
-                  <w:lang w:val="en-US"/>
-                </w:rPr>
-                <m:t>2</m:t>
-              </m:r>
-            </m:sub>
-          </m:sSub>
-          <m:d>
-            <m:dPr>
-              <m:ctrlPr>
-                <w:rPr>
-                  <w:rFonts w:ascii="Cambria Math" w:hAnsi="Cambria Math" w:cs="Times New Roman"/>
-                  <w:i/>
-                  <w:sz w:val="16"/>
-                  <w:szCs w:val="16"/>
-                  <w:lang w:val="en-US"/>
-                </w:rPr>
-              </m:ctrlPr>
-            </m:dPr>
-            <m:e>
-              <m:r>
-                <w:rPr>
-                  <w:rFonts w:ascii="Cambria Math" w:hAnsi="Cambria Math"/>
-                  <w:sz w:val="16"/>
-                  <w:szCs w:val="16"/>
-                </w:rPr>
-                <m:t>Kn,</m:t>
-              </m:r>
+            </m:fPr>
+            <m:num>
+              <m:sSup>
+                <m:sSupPr>
+                  <m:ctrlPr>
+                    <w:rPr>
+                      <w:rFonts w:ascii="Cambria Math" w:hAnsi="Cambria Math" w:cs="Times New Roman"/>
+                      <w:i/>
+                      <w:sz w:val="16"/>
+                      <w:szCs w:val="16"/>
+                      <w:lang w:val="en-US"/>
+                    </w:rPr>
+                  </m:ctrlPr>
+                </m:sSupPr>
+                <m:e>
+                  <m:r>
+                    <w:rPr>
+                      <w:rFonts w:ascii="Cambria Math" w:hAnsi="Cambria Math" w:cs="Times New Roman"/>
+                      <w:sz w:val="16"/>
+                      <w:szCs w:val="16"/>
+                      <w:lang w:val="en-US"/>
+                    </w:rPr>
+                    <m:t>v</m:t>
+                  </m:r>
+                </m:e>
+                <m:sup>
+                  <m:r>
+                    <w:rPr>
+                      <w:rFonts w:ascii="Cambria Math" w:hAnsi="Cambria Math" w:cs="Times New Roman"/>
+                      <w:sz w:val="16"/>
+                      <w:szCs w:val="16"/>
+                      <w:lang w:val="en-US"/>
+                    </w:rPr>
+                    <m:t>2</m:t>
+                  </m:r>
+                </m:sup>
+              </m:sSup>
+            </m:num>
+            <m:den>
               <m:sSub>
                 <m:sSubPr>
                   <m:ctrlPr>
                     <w:rPr>
-                      <w:rFonts w:ascii="Cambria Math" w:hAnsi="Cambria Math"/>
+                      <w:rFonts w:ascii="Cambria Math" w:hAnsi="Cambria Math" w:cs="Times New Roman"/>
                       <w:i/>
                       <w:sz w:val="16"/>
                       <w:szCs w:val="16"/>
+                      <w:lang w:val="en-US"/>
                     </w:rPr>
                   </m:ctrlPr>
                 </m:sSubPr>
                 <m:e>
                   <m:r>
                     <w:rPr>
-                      <w:rFonts w:ascii="Cambria Math" w:hAnsi="Cambria Math"/>
-                      <w:sz w:val="16"/>
-                      <w:szCs w:val="16"/>
-                    </w:rPr>
-                    <m:t>C</m:t>
+                      <w:rFonts w:ascii="Cambria Math" w:hAnsi="Cambria Math" w:cs="Times New Roman"/>
+                      <w:sz w:val="16"/>
+                      <w:szCs w:val="16"/>
+                      <w:lang w:val="en-US"/>
+                    </w:rPr>
+                    <m:t>c</m:t>
                   </m:r>
                 </m:e>
                 <m:sub>
                   <m:r>
                     <w:rPr>
-                      <w:rFonts w:ascii="Cambria Math" w:hAnsi="Cambria Math"/>
-                      <w:sz w:val="16"/>
-                      <w:szCs w:val="16"/>
-                    </w:rPr>
-                    <m:t>1</m:t>
+                      <w:rFonts w:ascii="Cambria Math" w:hAnsi="Cambria Math" w:cs="Times New Roman"/>
+                      <w:sz w:val="16"/>
+                      <w:szCs w:val="16"/>
+                      <w:lang w:val="en-US"/>
+                    </w:rPr>
+                    <m:t>p</m:t>
                   </m:r>
                 </m:sub>
               </m:sSub>
               <m:r>
                 <w:rPr>
-                  <w:rFonts w:ascii="Cambria Math" w:hAnsi="Cambria Math"/>
-                  <w:sz w:val="16"/>
-                  <w:szCs w:val="16"/>
-                </w:rPr>
-                <m:t>,</m:t>
-              </m:r>
-              <m:sSub>
-                <m:sSubPr>
-                  <m:ctrlPr>
-                    <w:rPr>
-                      <w:rFonts w:ascii="Cambria Math" w:hAnsi="Cambria Math"/>
-                      <w:i/>
-                      <w:sz w:val="16"/>
-                      <w:szCs w:val="16"/>
-                    </w:rPr>
-                  </m:ctrlPr>
-                </m:sSubPr>
-                <m:e>
-                  <m:r>
-                    <w:rPr>
-                      <w:rFonts w:ascii="Cambria Math" w:hAnsi="Cambria Math"/>
-                      <w:sz w:val="16"/>
-                      <w:szCs w:val="16"/>
-                    </w:rPr>
-                    <m:t>C</m:t>
-                  </m:r>
-                </m:e>
-                <m:sub>
-                  <m:r>
-                    <w:rPr>
-                      <w:rFonts w:ascii="Cambria Math" w:hAnsi="Cambria Math"/>
-                      <w:sz w:val="16"/>
-                      <w:szCs w:val="16"/>
-                    </w:rPr>
-                    <m:t>2</m:t>
-                  </m:r>
-                </m:sub>
-              </m:sSub>
-              <m:r>
-                <w:rPr>
-                  <w:rFonts w:ascii="Cambria Math" w:hAnsi="Cambria Math" w:cs="Times New Roman"/>
-                  <w:sz w:val="16"/>
-                  <w:szCs w:val="16"/>
-                  <w:lang w:val="en-US"/>
-                </w:rPr>
-                <m:t>,…</m:t>
-              </m:r>
-            </m:e>
-          </m:d>
+                  <w:rFonts w:ascii="Cambria Math" w:hAnsi="Cambria Math" w:cs="Times New Roman"/>
+                  <w:sz w:val="16"/>
+                  <w:szCs w:val="16"/>
+                  <w:lang w:val="en-US"/>
+                </w:rPr>
+                <m:t>∆T</m:t>
+              </m:r>
+            </m:den>
+          </m:f>
           <m:r>
             <w:rPr>
-              <w:rFonts w:ascii="Cambria Math" w:hAnsi="Cambria Math" w:cs="Times New Roman"/>
+              <w:rFonts w:ascii="Cambria Math" w:eastAsiaTheme="minorEastAsia" w:hAnsi="Cambria Math"/>
               <w:sz w:val="16"/>
               <w:szCs w:val="16"/>
               <w:lang w:val="en-US"/>
             </w:rPr>
-            <m:t>+</m:t>
+            <m:t xml:space="preserve">        Re=</m:t>
           </m:r>
-          <m:sSub>
-            <m:sSubPr>
+          <m:f>
+            <m:fPr>
               <m:ctrlPr>
                 <w:rPr>
-                  <w:rFonts w:ascii="Cambria Math" w:hAnsi="Cambria Math" w:cs="Times New Roman"/>
+                  <w:rFonts w:ascii="Cambria Math" w:eastAsiaTheme="minorEastAsia" w:hAnsi="Cambria Math"/>
                   <w:i/>
                   <w:sz w:val="16"/>
                   <w:szCs w:val="16"/>
                   <w:lang w:val="en-US"/>
                 </w:rPr>
               </m:ctrlPr>
-            </m:sSubPr>
-            <m:e>
-              <m:r>
-                <w:rPr>
-                  <w:rFonts w:ascii="Cambria Math" w:hAnsi="Cambria Math" w:cs="Times New Roman"/>
-                  <w:sz w:val="16"/>
-                  <w:szCs w:val="16"/>
-                  <w:lang w:val="en-US"/>
-                </w:rPr>
-                <m:t>f</m:t>
-              </m:r>
-            </m:e>
-            <m:sub>
-              <m:r>
-                <w:rPr>
-                  <w:rFonts w:ascii="Cambria Math" w:hAnsi="Cambria Math" w:cs="Times New Roman"/>
-                  <w:sz w:val="16"/>
-                  <w:szCs w:val="16"/>
-                  <w:lang w:val="en-US"/>
-                </w:rPr>
-                <m:t>4</m:t>
-              </m:r>
-            </m:sub>
-          </m:sSub>
-          <m:d>
-            <m:dPr>
-              <m:ctrlPr>
-                <w:rPr>
-                  <w:rFonts w:ascii="Cambria Math" w:hAnsi="Cambria Math" w:cs="Times New Roman"/>
-                  <w:i/>
-                  <w:sz w:val="16"/>
-                  <w:szCs w:val="16"/>
-                  <w:lang w:val="en-US"/>
-                </w:rPr>
-              </m:ctrlPr>
-            </m:dPr>
-            <m:e>
-              <m:r>
-                <w:rPr>
-                  <w:rFonts w:ascii="Cambria Math" w:hAnsi="Cambria Math"/>
-                  <w:sz w:val="16"/>
-                  <w:szCs w:val="16"/>
-                </w:rPr>
-                <m:t>Kn,</m:t>
-              </m:r>
-              <m:sSub>
-                <m:sSubPr>
-                  <m:ctrlPr>
-                    <w:rPr>
-                      <w:rFonts w:ascii="Cambria Math" w:hAnsi="Cambria Math"/>
-                      <w:i/>
-                      <w:sz w:val="16"/>
-                      <w:szCs w:val="16"/>
-                    </w:rPr>
-                  </m:ctrlPr>
-                </m:sSubPr>
-                <m:e>
-                  <m:r>
-                    <w:rPr>
-                      <w:rFonts w:ascii="Cambria Math" w:hAnsi="Cambria Math"/>
-                      <w:sz w:val="16"/>
-                      <w:szCs w:val="16"/>
-                    </w:rPr>
-                    <m:t>C</m:t>
-                  </m:r>
-                </m:e>
-                <m:sub>
-                  <m:r>
-                    <w:rPr>
-                      <w:rFonts w:ascii="Cambria Math" w:hAnsi="Cambria Math"/>
-                      <w:sz w:val="16"/>
-                      <w:szCs w:val="16"/>
-                    </w:rPr>
-                    <m:t>1</m:t>
-                  </m:r>
-                </m:sub>
-              </m:sSub>
-              <m:r>
-                <w:rPr>
-                  <w:rFonts w:ascii="Cambria Math" w:hAnsi="Cambria Math"/>
-                  <w:sz w:val="16"/>
-                  <w:szCs w:val="16"/>
-                </w:rPr>
-                <m:t>,</m:t>
-              </m:r>
-              <m:sSub>
-                <m:sSubPr>
-                  <m:ctrlPr>
-                    <w:rPr>
-                      <w:rFonts w:ascii="Cambria Math" w:hAnsi="Cambria Math"/>
-                      <w:i/>
-                      <w:sz w:val="16"/>
-                      <w:szCs w:val="16"/>
-                    </w:rPr>
-                  </m:ctrlPr>
-                </m:sSubPr>
-                <m:e>
-                  <m:r>
-                    <w:rPr>
-                      <w:rFonts w:ascii="Cambria Math" w:hAnsi="Cambria Math"/>
-                      <w:sz w:val="16"/>
-                      <w:szCs w:val="16"/>
-                    </w:rPr>
-                    <m:t>C</m:t>
-                  </m:r>
-                </m:e>
-                <m:sub>
-                  <m:r>
-                    <w:rPr>
-                      <w:rFonts w:ascii="Cambria Math" w:hAnsi="Cambria Math"/>
-                      <w:sz w:val="16"/>
-                      <w:szCs w:val="16"/>
-                    </w:rPr>
-                    <m:t>2</m:t>
-                  </m:r>
-                </m:sub>
-              </m:sSub>
-              <m:r>
-                <w:rPr>
-                  <w:rFonts w:ascii="Cambria Math" w:hAnsi="Cambria Math" w:cs="Times New Roman"/>
-                  <w:sz w:val="16"/>
-                  <w:szCs w:val="16"/>
-                  <w:lang w:val="en-US"/>
-                </w:rPr>
-                <m:t>,…</m:t>
-              </m:r>
-            </m:e>
-          </m:d>
+            </m:fPr>
+            <m:num>
+              <m:r>
+                <w:rPr>
+                  <w:rFonts w:ascii="Cambria Math" w:eastAsiaTheme="minorEastAsia" w:hAnsi="Cambria Math"/>
+                  <w:sz w:val="16"/>
+                  <w:szCs w:val="16"/>
+                  <w:lang w:val="en-US"/>
+                </w:rPr>
+                <m:t>ρvd</m:t>
+              </m:r>
+            </m:num>
+            <m:den>
+              <m:r>
+                <w:rPr>
+                  <w:rFonts w:ascii="Cambria Math" w:eastAsiaTheme="minorEastAsia" w:hAnsi="Cambria Math"/>
+                  <w:sz w:val="16"/>
+                  <w:szCs w:val="16"/>
+                  <w:lang w:val="en-US"/>
+                </w:rPr>
+                <m:t>μ</m:t>
+              </m:r>
+            </m:den>
+          </m:f>
           <m:r>
             <w:rPr>
-              <w:rFonts w:ascii="Cambria Math" w:hAnsi="Cambria Math" w:cs="Times New Roman"/>
+              <w:rFonts w:ascii="Cambria Math" w:eastAsiaTheme="minorEastAsia" w:hAnsi="Cambria Math"/>
               <w:sz w:val="16"/>
               <w:szCs w:val="16"/>
               <w:lang w:val="en-US"/>
             </w:rPr>
-            <m:t>=0</m:t>
+            <m:t xml:space="preserve">       </m:t>
           </m:r>
-        </m:oMath>
-      </m:oMathPara>
-    </w:p>
-    <w:p>
-      <w:pPr>
-        <w:jc w:val="center"/>
-        <w:rPr>
-          <w:rFonts w:eastAsiaTheme="minorEastAsia"/>
-          <w:sz w:val="16"/>
-          <w:szCs w:val="16"/>
-          <w:lang w:val="en-US"/>
-        </w:rPr>
-      </w:pPr>
-      <m:oMathPara>
-        <m:oMath>
-          <m:sSub>
-            <m:sSubPr>
-              <m:ctrlPr>
-                <w:rPr>
-                  <w:rFonts w:ascii="Cambria Math" w:hAnsi="Cambria Math" w:cs="Times New Roman"/>
-                  <w:i/>
-                  <w:sz w:val="16"/>
-                  <w:szCs w:val="16"/>
-                  <w:lang w:val="en-US"/>
-                </w:rPr>
-              </m:ctrlPr>
-            </m:sSubPr>
-            <m:e>
-              <m:r>
-                <w:rPr>
-                  <w:rFonts w:ascii="Cambria Math" w:hAnsi="Cambria Math" w:cs="Times New Roman"/>
-                  <w:sz w:val="16"/>
-                  <w:szCs w:val="16"/>
-                  <w:lang w:val="en-US"/>
-                </w:rPr>
-                <m:t>f</m:t>
-              </m:r>
-            </m:e>
-            <m:sub>
-              <m:r>
-                <w:rPr>
-                  <w:rFonts w:ascii="Cambria Math" w:hAnsi="Cambria Math" w:cs="Times New Roman"/>
-                  <w:sz w:val="16"/>
-                  <w:szCs w:val="16"/>
-                  <w:lang w:val="en-US"/>
-                </w:rPr>
-                <m:t>5</m:t>
-              </m:r>
-            </m:sub>
-          </m:sSub>
-          <m:d>
-            <m:dPr>
-              <m:ctrlPr>
-                <w:rPr>
-                  <w:rFonts w:ascii="Cambria Math" w:hAnsi="Cambria Math" w:cs="Times New Roman"/>
-                  <w:i/>
-                  <w:sz w:val="16"/>
-                  <w:szCs w:val="16"/>
-                  <w:lang w:val="en-US"/>
-                </w:rPr>
-              </m:ctrlPr>
-            </m:dPr>
-            <m:e>
-              <m:r>
-                <w:rPr>
-                  <w:rFonts w:ascii="Cambria Math" w:hAnsi="Cambria Math"/>
-                  <w:sz w:val="16"/>
-                  <w:szCs w:val="16"/>
-                </w:rPr>
-                <m:t>Kn,</m:t>
-              </m:r>
-              <m:sSub>
-                <m:sSubPr>
-                  <m:ctrlPr>
-                    <w:rPr>
-                      <w:rFonts w:ascii="Cambria Math" w:hAnsi="Cambria Math"/>
-                      <w:i/>
-                      <w:sz w:val="16"/>
-                      <w:szCs w:val="16"/>
-                    </w:rPr>
-                  </m:ctrlPr>
-                </m:sSubPr>
-                <m:e>
-                  <m:r>
-                    <w:rPr>
-                      <w:rFonts w:ascii="Cambria Math" w:hAnsi="Cambria Math"/>
-                      <w:sz w:val="16"/>
-                      <w:szCs w:val="16"/>
-                    </w:rPr>
-                    <m:t>C</m:t>
-                  </m:r>
-                </m:e>
-                <m:sub>
-                  <m:r>
-                    <w:rPr>
-                      <w:rFonts w:ascii="Cambria Math" w:hAnsi="Cambria Math"/>
-                      <w:sz w:val="16"/>
-                      <w:szCs w:val="16"/>
-                    </w:rPr>
-                    <m:t>1</m:t>
-                  </m:r>
-                </m:sub>
-              </m:sSub>
-              <m:r>
-                <w:rPr>
-                  <w:rFonts w:ascii="Cambria Math" w:hAnsi="Cambria Math"/>
-                  <w:sz w:val="16"/>
-                  <w:szCs w:val="16"/>
-                </w:rPr>
-                <m:t>,</m:t>
-              </m:r>
-              <m:sSub>
-                <m:sSubPr>
-                  <m:ctrlPr>
-                    <w:rPr>
-                      <w:rFonts w:ascii="Cambria Math" w:hAnsi="Cambria Math"/>
-                      <w:i/>
-                      <w:sz w:val="16"/>
-                      <w:szCs w:val="16"/>
-                    </w:rPr>
-                  </m:ctrlPr>
-                </m:sSubPr>
-                <m:e>
-                  <m:r>
-                    <w:rPr>
-                      <w:rFonts w:ascii="Cambria Math" w:hAnsi="Cambria Math"/>
-                      <w:sz w:val="16"/>
-                      <w:szCs w:val="16"/>
-                    </w:rPr>
-                    <m:t>C</m:t>
-                  </m:r>
-                </m:e>
-                <m:sub>
-                  <m:r>
-                    <w:rPr>
-                      <w:rFonts w:ascii="Cambria Math" w:hAnsi="Cambria Math"/>
-                      <w:sz w:val="16"/>
-                      <w:szCs w:val="16"/>
-                    </w:rPr>
-                    <m:t>2</m:t>
-                  </m:r>
-                </m:sub>
-              </m:sSub>
-              <m:r>
-                <w:rPr>
-                  <w:rFonts w:ascii="Cambria Math" w:hAnsi="Cambria Math" w:cs="Times New Roman"/>
-                  <w:sz w:val="16"/>
-                  <w:szCs w:val="16"/>
-                  <w:lang w:val="en-US"/>
-                </w:rPr>
-                <m:t>,…</m:t>
-              </m:r>
-            </m:e>
-          </m:d>
           <m:r>
             <w:rPr>
-              <w:rFonts w:ascii="Cambria Math" w:hAnsi="Cambria Math" w:cs="Times New Roman"/>
+              <w:rFonts w:ascii="Cambria Math" w:eastAsiaTheme="minorEastAsia" w:hAnsi="Cambria Math" w:cs="Times New Roman"/>
               <w:sz w:val="16"/>
               <w:szCs w:val="16"/>
               <w:lang w:val="en-US"/>
             </w:rPr>
-            <m:t>=0</m:t>
+            <m:t>Po=</m:t>
           </m:r>
+          <m:f>
+            <m:fPr>
+              <m:ctrlPr>
+                <w:rPr>
+                  <w:rFonts w:ascii="Cambria Math" w:hAnsi="Cambria Math"/>
+                  <w:i/>
+                  <w:sz w:val="16"/>
+                  <w:szCs w:val="16"/>
+                </w:rPr>
+              </m:ctrlPr>
+            </m:fPr>
+            <m:num>
+              <m:r>
+                <m:rPr>
+                  <m:sty m:val="p"/>
+                </m:rPr>
+                <w:rPr>
+                  <w:rFonts w:ascii="Cambria Math" w:hAnsi="Cambria Math"/>
+                  <w:sz w:val="16"/>
+                  <w:szCs w:val="16"/>
+                  <w:lang w:val="en-US"/>
+                </w:rPr>
+                <m:t>∆p</m:t>
+              </m:r>
+            </m:num>
+            <m:den>
+              <m:r>
+                <w:rPr>
+                  <w:rFonts w:ascii="Cambria Math" w:hAnsi="Cambria Math"/>
+                  <w:sz w:val="16"/>
+                  <w:szCs w:val="16"/>
+                </w:rPr>
+                <m:t>L</m:t>
+              </m:r>
+            </m:den>
+          </m:f>
+          <m:f>
+            <m:fPr>
+              <m:ctrlPr>
+                <w:rPr>
+                  <w:rFonts w:ascii="Cambria Math" w:eastAsiaTheme="minorEastAsia" w:hAnsi="Cambria Math" w:cs="Times New Roman"/>
+                  <w:i/>
+                  <w:sz w:val="16"/>
+                  <w:szCs w:val="16"/>
+                  <w:lang w:val="en-US"/>
+                </w:rPr>
+              </m:ctrlPr>
+            </m:fPr>
+            <m:num>
+              <m:sSup>
+                <m:sSupPr>
+                  <m:ctrlPr>
+                    <w:rPr>
+                      <w:rFonts w:ascii="Cambria Math" w:hAnsi="Cambria Math"/>
+                      <w:i/>
+                      <w:sz w:val="16"/>
+                      <w:szCs w:val="16"/>
+                    </w:rPr>
+                  </m:ctrlPr>
+                </m:sSupPr>
+                <m:e>
+                  <m:r>
+                    <w:rPr>
+                      <w:rFonts w:ascii="Cambria Math" w:hAnsi="Cambria Math"/>
+                      <w:sz w:val="16"/>
+                      <w:szCs w:val="16"/>
+                    </w:rPr>
+                    <m:t>d</m:t>
+                  </m:r>
+                </m:e>
+                <m:sup>
+                  <m:r>
+                    <w:rPr>
+                      <w:rFonts w:ascii="Cambria Math" w:hAnsi="Cambria Math"/>
+                      <w:sz w:val="16"/>
+                      <w:szCs w:val="16"/>
+                    </w:rPr>
+                    <m:t>2</m:t>
+                  </m:r>
+                </m:sup>
+              </m:sSup>
+            </m:num>
+            <m:den>
+              <m:sSub>
+                <m:sSubPr>
+                  <m:ctrlPr>
+                    <w:rPr>
+                      <w:rFonts w:ascii="Cambria Math" w:eastAsiaTheme="minorEastAsia" w:hAnsi="Cambria Math" w:cs="Times New Roman"/>
+                      <w:i/>
+                      <w:sz w:val="16"/>
+                      <w:szCs w:val="16"/>
+                    </w:rPr>
+                  </m:ctrlPr>
+                </m:sSubPr>
+                <m:e>
+                  <m:r>
+                    <w:rPr>
+                      <w:rFonts w:ascii="Cambria Math" w:eastAsiaTheme="minorEastAsia" w:hAnsi="Cambria Math" w:cs="Times New Roman"/>
+                      <w:sz w:val="16"/>
+                      <w:szCs w:val="16"/>
+                    </w:rPr>
+                    <m:t>v</m:t>
+                  </m:r>
+                </m:e>
+                <m:sub>
+                  <m:r>
+                    <w:rPr>
+                      <w:rFonts w:ascii="Cambria Math" w:eastAsiaTheme="minorEastAsia" w:hAnsi="Cambria Math" w:cs="Times New Roman"/>
+                      <w:sz w:val="16"/>
+                      <w:szCs w:val="16"/>
+                      <w:lang w:val="uk-UA"/>
+                    </w:rPr>
+                    <m:t>0</m:t>
+                  </m:r>
+                </m:sub>
+              </m:sSub>
+              <m:r>
+                <w:rPr>
+                  <w:rFonts w:ascii="Cambria Math" w:hAnsi="Cambria Math"/>
+                  <w:sz w:val="16"/>
+                  <w:szCs w:val="16"/>
+                </w:rPr>
+                <m:t>μ</m:t>
+              </m:r>
+            </m:den>
+          </m:f>
         </m:oMath>
       </m:oMathPara>
-    </w:p>
-    <w:p>
-      <w:pPr>
-        <w:jc w:val="center"/>
-        <w:rPr>
-          <w:rFonts w:eastAsiaTheme="minorEastAsia"/>
-          <w:sz w:val="16"/>
-          <w:szCs w:val="16"/>
-        </w:rPr>
-      </w:pPr>
-      <w:bookmarkStart w:id="0" w:name="_GoBack"/>
-      <w:bookmarkEnd w:id="0"/>
-      <w:r>
-        <w:rPr>
-          <w:rFonts w:eastAsiaTheme="minorEastAsia"/>
-          <w:sz w:val="16"/>
-          <w:szCs w:val="16"/>
-        </w:rPr>
-        <w:t xml:space="preserve">Где </w:t>
-      </w:r>
-      <w:r>
-        <w:rPr>
-          <w:rFonts w:eastAsiaTheme="minorEastAsia"/>
-          <w:sz w:val="16"/>
-          <w:szCs w:val="16"/>
-          <w:lang w:val="en-US"/>
-        </w:rPr>
-        <w:t>f</w:t>
-      </w:r>
-      <w:r>
-        <w:rPr>
-          <w:rFonts w:eastAsiaTheme="minorEastAsia"/>
-          <w:sz w:val="16"/>
-          <w:szCs w:val="16"/>
-        </w:rPr>
-        <w:t>1,</w:t>
-      </w:r>
-      <w:r>
-        <w:rPr>
-          <w:rFonts w:eastAsiaTheme="minorEastAsia"/>
-          <w:sz w:val="16"/>
-          <w:szCs w:val="16"/>
-        </w:rPr>
-        <w:t>…</w:t>
-      </w:r>
-      <w:r>
-        <w:rPr>
-          <w:rFonts w:eastAsiaTheme="minorEastAsia"/>
-          <w:sz w:val="16"/>
-          <w:szCs w:val="16"/>
-        </w:rPr>
-        <w:t>,</w:t>
-      </w:r>
-      <w:r>
-        <w:rPr>
-          <w:rFonts w:eastAsiaTheme="minorEastAsia"/>
-          <w:sz w:val="16"/>
-          <w:szCs w:val="16"/>
-          <w:lang w:val="en-US"/>
-        </w:rPr>
-        <w:t>f</w:t>
-      </w:r>
-      <w:r>
-        <w:rPr>
-          <w:rFonts w:eastAsiaTheme="minorEastAsia"/>
-          <w:sz w:val="16"/>
-          <w:szCs w:val="16"/>
-        </w:rPr>
-        <w:t>5 –</w:t>
-      </w:r>
-      <w:r>
-        <w:rPr>
-          <w:rFonts w:eastAsiaTheme="minorEastAsia"/>
-          <w:sz w:val="16"/>
-          <w:szCs w:val="16"/>
-        </w:rPr>
-        <w:t xml:space="preserve"> композиции</w:t>
-      </w:r>
-      <w:r>
-        <w:rPr>
-          <w:rFonts w:eastAsiaTheme="minorEastAsia"/>
-          <w:sz w:val="16"/>
-          <w:szCs w:val="16"/>
-        </w:rPr>
-        <w:t xml:space="preserve"> </w:t>
-      </w:r>
-      <w:r>
-        <w:rPr>
-          <w:rFonts w:eastAsiaTheme="minorEastAsia"/>
-          <w:sz w:val="16"/>
-          <w:szCs w:val="16"/>
-        </w:rPr>
-        <w:t>алгебраических функций</w:t>
-      </w:r>
-    </w:p>
-    <w:p>
-      <w:pPr>
-        <w:jc w:val="center"/>
-        <w:rPr>
-          <w:rFonts w:eastAsiaTheme="minorEastAsia"/>
-          <w:sz w:val="16"/>
-          <w:szCs w:val="16"/>
-          <w:lang w:val="en-US"/>
-        </w:rPr>
-      </w:pPr>
-      <m:oMathPara>
-        <m:oMath>
-          <m:d>
-            <m:dPr>
-              <m:ctrlPr>
-                <w:rPr>
-                  <w:rFonts w:ascii="Cambria Math" w:eastAsiaTheme="minorEastAsia" w:hAnsi="Cambria Math"/>
-                  <w:i/>
-                  <w:sz w:val="16"/>
-                  <w:szCs w:val="16"/>
-                </w:rPr>
-              </m:ctrlPr>
-            </m:dPr>
-            <m:e>
-              <m:eqArr>
-                <m:eqArrPr>
-                  <m:ctrlPr>
-                    <w:rPr>
-                      <w:rFonts w:ascii="Cambria Math" w:eastAsiaTheme="minorEastAsia" w:hAnsi="Cambria Math"/>
-                      <w:i/>
-                      <w:sz w:val="16"/>
-                      <w:szCs w:val="16"/>
-                    </w:rPr>
-                  </m:ctrlPr>
-                </m:eqArrPr>
-                <m:e>
-                  <m:r>
-                    <w:rPr>
-                      <w:rFonts w:ascii="Cambria Math" w:eastAsiaTheme="minorEastAsia" w:hAnsi="Cambria Math"/>
-                      <w:sz w:val="16"/>
-                      <w:szCs w:val="16"/>
-                    </w:rPr>
-                    <m:t xml:space="preserve">     </m:t>
-                  </m:r>
-                  <m:sSub>
-                    <m:sSubPr>
-                      <m:ctrlPr>
-                        <w:rPr>
-                          <w:rFonts w:ascii="Cambria Math" w:hAnsi="Cambria Math" w:cs="Times New Roman"/>
-                          <w:i/>
-                          <w:sz w:val="16"/>
-                          <w:szCs w:val="16"/>
-                          <w:lang w:val="en-US"/>
-                        </w:rPr>
-                      </m:ctrlPr>
-                    </m:sSubPr>
-                    <m:e>
-                      <m:r>
-                        <w:rPr>
-                          <w:rFonts w:ascii="Cambria Math" w:hAnsi="Cambria Math" w:cs="Times New Roman"/>
-                          <w:sz w:val="16"/>
-                          <w:szCs w:val="16"/>
-                          <w:lang w:val="en-US"/>
-                        </w:rPr>
-                        <m:t>g</m:t>
-                      </m:r>
-                    </m:e>
-                    <m:sub>
-                      <m:r>
-                        <w:rPr>
-                          <w:rFonts w:ascii="Cambria Math" w:hAnsi="Cambria Math" w:cs="Times New Roman"/>
-                          <w:sz w:val="16"/>
-                          <w:szCs w:val="16"/>
-                        </w:rPr>
-                        <m:t>2</m:t>
-                      </m:r>
-                    </m:sub>
-                  </m:sSub>
-                  <m:d>
-                    <m:dPr>
-                      <m:ctrlPr>
-                        <w:rPr>
-                          <w:rFonts w:ascii="Cambria Math" w:hAnsi="Cambria Math" w:cs="Times New Roman"/>
-                          <w:i/>
-                          <w:sz w:val="16"/>
-                          <w:szCs w:val="16"/>
-                          <w:lang w:val="en-US"/>
-                        </w:rPr>
-                      </m:ctrlPr>
-                    </m:dPr>
-                    <m:e>
-                      <m:r>
-                        <w:rPr>
-                          <w:rFonts w:ascii="Cambria Math" w:hAnsi="Cambria Math"/>
-                          <w:sz w:val="16"/>
-                          <w:szCs w:val="16"/>
-                        </w:rPr>
-                        <m:t>Kn,</m:t>
-                      </m:r>
-                      <m:sSub>
-                        <m:sSubPr>
-                          <m:ctrlPr>
-                            <w:rPr>
-                              <w:rFonts w:ascii="Cambria Math" w:hAnsi="Cambria Math"/>
-                              <w:i/>
-                              <w:sz w:val="16"/>
-                              <w:szCs w:val="16"/>
-                            </w:rPr>
-                          </m:ctrlPr>
-                        </m:sSubPr>
-                        <m:e>
-                          <m:r>
-                            <w:rPr>
-                              <w:rFonts w:ascii="Cambria Math" w:hAnsi="Cambria Math"/>
-                              <w:sz w:val="16"/>
-                              <w:szCs w:val="16"/>
-                            </w:rPr>
-                            <m:t>C</m:t>
-                          </m:r>
-                        </m:e>
-                        <m:sub>
-                          <m:r>
-                            <w:rPr>
-                              <w:rFonts w:ascii="Cambria Math" w:hAnsi="Cambria Math"/>
-                              <w:sz w:val="16"/>
-                              <w:szCs w:val="16"/>
-                            </w:rPr>
-                            <m:t>1</m:t>
-                          </m:r>
-                        </m:sub>
-                      </m:sSub>
-                      <m:r>
-                        <w:rPr>
-                          <w:rFonts w:ascii="Cambria Math" w:hAnsi="Cambria Math"/>
-                          <w:sz w:val="16"/>
-                          <w:szCs w:val="16"/>
-                        </w:rPr>
-                        <m:t>,</m:t>
-                      </m:r>
-                      <m:sSub>
-                        <m:sSubPr>
-                          <m:ctrlPr>
-                            <w:rPr>
-                              <w:rFonts w:ascii="Cambria Math" w:hAnsi="Cambria Math"/>
-                              <w:i/>
-                              <w:sz w:val="16"/>
-                              <w:szCs w:val="16"/>
-                            </w:rPr>
-                          </m:ctrlPr>
-                        </m:sSubPr>
-                        <m:e>
-                          <m:r>
-                            <w:rPr>
-                              <w:rFonts w:ascii="Cambria Math" w:hAnsi="Cambria Math"/>
-                              <w:sz w:val="16"/>
-                              <w:szCs w:val="16"/>
-                            </w:rPr>
-                            <m:t>C</m:t>
-                          </m:r>
-                        </m:e>
-                        <m:sub>
-                          <m:r>
-                            <w:rPr>
-                              <w:rFonts w:ascii="Cambria Math" w:hAnsi="Cambria Math"/>
-                              <w:sz w:val="16"/>
-                              <w:szCs w:val="16"/>
-                            </w:rPr>
-                            <m:t>2</m:t>
-                          </m:r>
-                        </m:sub>
-                      </m:sSub>
-                      <m:r>
-                        <w:rPr>
-                          <w:rFonts w:ascii="Cambria Math" w:hAnsi="Cambria Math" w:cs="Times New Roman"/>
-                          <w:sz w:val="16"/>
-                          <w:szCs w:val="16"/>
-                        </w:rPr>
-                        <m:t>,…</m:t>
-                      </m:r>
-                    </m:e>
-                  </m:d>
-                  <m:r>
-                    <w:rPr>
-                      <w:rFonts w:ascii="Cambria Math" w:hAnsi="Cambria Math" w:cs="Times New Roman"/>
-                      <w:sz w:val="16"/>
-                      <w:szCs w:val="16"/>
-                      <w:lang w:val="en-US"/>
-                    </w:rPr>
-                    <m:t>=</m:t>
-                  </m:r>
-                  <m:func>
-                    <m:funcPr>
-                      <m:ctrlPr>
-                        <w:rPr>
-                          <w:rFonts w:ascii="Cambria Math" w:hAnsi="Cambria Math" w:cs="Times New Roman"/>
-                          <w:i/>
-                          <w:sz w:val="16"/>
-                          <w:szCs w:val="16"/>
-                          <w:lang w:val="en-US"/>
-                        </w:rPr>
-                      </m:ctrlPr>
-                    </m:funcPr>
-                    <m:fName>
-                      <m:r>
-                        <m:rPr>
-                          <m:sty m:val="p"/>
-                        </m:rPr>
-                        <w:rPr>
-                          <w:rFonts w:ascii="Cambria Math" w:hAnsi="Cambria Math" w:cs="Times New Roman"/>
-                          <w:sz w:val="16"/>
-                          <w:szCs w:val="16"/>
-                          <w:lang w:val="en-US"/>
-                        </w:rPr>
-                        <m:t>ln</m:t>
-                      </m:r>
-                    </m:fName>
-                    <m:e>
-                      <m:d>
-                        <m:dPr>
-                          <m:begChr m:val="|"/>
-                          <m:endChr m:val="|"/>
-                          <m:ctrlPr>
-                            <w:rPr>
-                              <w:rFonts w:ascii="Cambria Math" w:hAnsi="Cambria Math" w:cs="Times New Roman"/>
-                              <w:i/>
-                              <w:sz w:val="16"/>
-                              <w:szCs w:val="16"/>
-                              <w:lang w:val="en-US"/>
-                            </w:rPr>
-                          </m:ctrlPr>
-                        </m:dPr>
-                        <m:e>
-                          <m:r>
-                            <w:rPr>
-                              <w:rFonts w:ascii="Cambria Math" w:hAnsi="Cambria Math" w:cs="Times New Roman"/>
-                              <w:sz w:val="16"/>
-                              <w:szCs w:val="16"/>
-                              <w:lang w:val="en-US"/>
-                            </w:rPr>
-                            <m:t>…</m:t>
-                          </m:r>
-                        </m:e>
-                      </m:d>
-                    </m:e>
-                  </m:func>
-                  <m:r>
-                    <w:rPr>
-                      <w:rFonts w:ascii="Cambria Math" w:hAnsi="Cambria Math" w:cs="Times New Roman"/>
-                      <w:sz w:val="16"/>
-                      <w:szCs w:val="16"/>
-                      <w:lang w:val="en-US"/>
-                    </w:rPr>
-                    <m:t xml:space="preserve">     </m:t>
-                  </m:r>
-                  <m:ctrlPr>
-                    <w:rPr>
-                      <w:rFonts w:ascii="Cambria Math" w:hAnsi="Cambria Math" w:cs="Times New Roman"/>
-                      <w:i/>
-                      <w:sz w:val="16"/>
-                      <w:szCs w:val="16"/>
-                      <w:lang w:val="en-US"/>
-                    </w:rPr>
-                  </m:ctrlPr>
-                </m:e>
-                <m:e>
-                  <m:r>
-                    <w:rPr>
-                      <w:rFonts w:ascii="Cambria Math" w:hAnsi="Cambria Math" w:cs="Times New Roman"/>
-                      <w:sz w:val="16"/>
-                      <w:szCs w:val="16"/>
-                      <w:lang w:val="en-US"/>
-                    </w:rPr>
-                    <m:t xml:space="preserve">или     </m:t>
-                  </m:r>
-                  <m:r>
-                    <w:rPr>
-                      <w:rFonts w:ascii="Cambria Math" w:hAnsi="Cambria Math" w:cs="Times New Roman"/>
-                      <w:sz w:val="16"/>
-                      <w:szCs w:val="16"/>
-                      <w:lang w:val="en-US"/>
-                    </w:rPr>
-                    <m:t xml:space="preserve">     </m:t>
-                  </m:r>
-                  <m:sSub>
-                    <m:sSubPr>
-                      <m:ctrlPr>
-                        <w:rPr>
-                          <w:rFonts w:ascii="Cambria Math" w:hAnsi="Cambria Math" w:cs="Times New Roman"/>
-                          <w:i/>
-                          <w:sz w:val="16"/>
-                          <w:szCs w:val="16"/>
-                          <w:lang w:val="en-US"/>
-                        </w:rPr>
-                      </m:ctrlPr>
-                    </m:sSubPr>
-                    <m:e>
-                      <m:r>
-                        <w:rPr>
-                          <w:rFonts w:ascii="Cambria Math" w:hAnsi="Cambria Math" w:cs="Times New Roman"/>
-                          <w:sz w:val="16"/>
-                          <w:szCs w:val="16"/>
-                          <w:lang w:val="en-US"/>
-                        </w:rPr>
-                        <m:t>g</m:t>
-                      </m:r>
-                    </m:e>
-                    <m:sub>
-                      <m:r>
-                        <w:rPr>
-                          <w:rFonts w:ascii="Cambria Math" w:hAnsi="Cambria Math" w:cs="Times New Roman"/>
-                          <w:sz w:val="16"/>
-                          <w:szCs w:val="16"/>
-                        </w:rPr>
-                        <m:t>2</m:t>
-                      </m:r>
-                    </m:sub>
-                  </m:sSub>
-                  <m:d>
-                    <m:dPr>
-                      <m:ctrlPr>
-                        <w:rPr>
-                          <w:rFonts w:ascii="Cambria Math" w:hAnsi="Cambria Math" w:cs="Times New Roman"/>
-                          <w:i/>
-                          <w:sz w:val="16"/>
-                          <w:szCs w:val="16"/>
-                          <w:lang w:val="en-US"/>
-                        </w:rPr>
-                      </m:ctrlPr>
-                    </m:dPr>
-                    <m:e>
-                      <m:r>
-                        <w:rPr>
-                          <w:rFonts w:ascii="Cambria Math" w:hAnsi="Cambria Math"/>
-                          <w:sz w:val="16"/>
-                          <w:szCs w:val="16"/>
-                        </w:rPr>
-                        <m:t>Kn,</m:t>
-                      </m:r>
-                      <m:sSub>
-                        <m:sSubPr>
-                          <m:ctrlPr>
-                            <w:rPr>
-                              <w:rFonts w:ascii="Cambria Math" w:hAnsi="Cambria Math"/>
-                              <w:i/>
-                              <w:sz w:val="16"/>
-                              <w:szCs w:val="16"/>
-                            </w:rPr>
-                          </m:ctrlPr>
-                        </m:sSubPr>
-                        <m:e>
-                          <m:r>
-                            <w:rPr>
-                              <w:rFonts w:ascii="Cambria Math" w:hAnsi="Cambria Math"/>
-                              <w:sz w:val="16"/>
-                              <w:szCs w:val="16"/>
-                            </w:rPr>
-                            <m:t>C</m:t>
-                          </m:r>
-                        </m:e>
-                        <m:sub>
-                          <m:r>
-                            <w:rPr>
-                              <w:rFonts w:ascii="Cambria Math" w:hAnsi="Cambria Math"/>
-                              <w:sz w:val="16"/>
-                              <w:szCs w:val="16"/>
-                            </w:rPr>
-                            <m:t>1</m:t>
-                          </m:r>
-                        </m:sub>
-                      </m:sSub>
-                      <m:r>
-                        <w:rPr>
-                          <w:rFonts w:ascii="Cambria Math" w:hAnsi="Cambria Math"/>
-                          <w:sz w:val="16"/>
-                          <w:szCs w:val="16"/>
-                        </w:rPr>
-                        <m:t>,</m:t>
-                      </m:r>
-                      <m:sSub>
-                        <m:sSubPr>
-                          <m:ctrlPr>
-                            <w:rPr>
-                              <w:rFonts w:ascii="Cambria Math" w:hAnsi="Cambria Math"/>
-                              <w:i/>
-                              <w:sz w:val="16"/>
-                              <w:szCs w:val="16"/>
-                            </w:rPr>
-                          </m:ctrlPr>
-                        </m:sSubPr>
-                        <m:e>
-                          <m:r>
-                            <w:rPr>
-                              <w:rFonts w:ascii="Cambria Math" w:hAnsi="Cambria Math"/>
-                              <w:sz w:val="16"/>
-                              <w:szCs w:val="16"/>
-                            </w:rPr>
-                            <m:t>C</m:t>
-                          </m:r>
-                        </m:e>
-                        <m:sub>
-                          <m:r>
-                            <w:rPr>
-                              <w:rFonts w:ascii="Cambria Math" w:hAnsi="Cambria Math"/>
-                              <w:sz w:val="16"/>
-                              <w:szCs w:val="16"/>
-                            </w:rPr>
-                            <m:t>2</m:t>
-                          </m:r>
-                        </m:sub>
-                      </m:sSub>
-                      <m:r>
-                        <w:rPr>
-                          <w:rFonts w:ascii="Cambria Math" w:hAnsi="Cambria Math" w:cs="Times New Roman"/>
-                          <w:sz w:val="16"/>
-                          <w:szCs w:val="16"/>
-                        </w:rPr>
-                        <m:t>,…</m:t>
-                      </m:r>
-                    </m:e>
-                  </m:d>
-                  <m:r>
-                    <w:rPr>
-                      <w:rFonts w:ascii="Cambria Math" w:hAnsi="Cambria Math" w:cs="Times New Roman"/>
-                      <w:sz w:val="16"/>
-                      <w:szCs w:val="16"/>
-                      <w:lang w:val="en-US"/>
-                    </w:rPr>
-                    <m:t>=±arctg</m:t>
-                  </m:r>
-                  <m:d>
-                    <m:dPr>
-                      <m:ctrlPr>
-                        <w:rPr>
-                          <w:rFonts w:ascii="Cambria Math" w:hAnsi="Cambria Math" w:cs="Times New Roman"/>
-                          <w:i/>
-                          <w:sz w:val="16"/>
-                          <w:szCs w:val="16"/>
-                          <w:lang w:val="en-US"/>
-                        </w:rPr>
-                      </m:ctrlPr>
-                    </m:dPr>
-                    <m:e>
-                      <m:r>
-                        <w:rPr>
-                          <w:rFonts w:ascii="Cambria Math" w:hAnsi="Cambria Math" w:cs="Times New Roman"/>
-                          <w:sz w:val="16"/>
-                          <w:szCs w:val="16"/>
-                          <w:lang w:val="en-US"/>
-                        </w:rPr>
-                        <m:t>…</m:t>
-                      </m:r>
-                    </m:e>
-                  </m:d>
-                  <m:r>
-                    <w:rPr>
-                      <w:rFonts w:ascii="Cambria Math" w:hAnsi="Cambria Math" w:cs="Times New Roman"/>
-                      <w:sz w:val="16"/>
-                      <w:szCs w:val="16"/>
-                      <w:lang w:val="en-US"/>
-                    </w:rPr>
-                    <m:t xml:space="preserve">      </m:t>
-                  </m:r>
-                  <m:ctrlPr>
-                    <w:rPr>
-                      <w:rFonts w:ascii="Cambria Math" w:hAnsi="Cambria Math" w:cs="Times New Roman"/>
-                      <w:i/>
-                      <w:sz w:val="16"/>
-                      <w:szCs w:val="16"/>
-                      <w:lang w:val="en-US"/>
-                    </w:rPr>
-                  </m:ctrlPr>
-                </m:e>
-              </m:eqArr>
-            </m:e>
-          </m:d>
-        </m:oMath>
-      </m:oMathPara>
-    </w:p>
-    <w:p>
-      <w:pPr>
-        <w:jc w:val="center"/>
-        <w:rPr>
-          <w:rFonts w:eastAsiaTheme="minorEastAsia"/>
-          <w:sz w:val="16"/>
-          <w:szCs w:val="16"/>
-        </w:rPr>
-      </w:pPr>
     </w:p>
     <w:sectPr>
       <w:pgSz w:w="11906" w:h="16838"/>
@@ -5215,6 +3792,16 @@
       <w:szCs w:val="16"/>
     </w:rPr>
   </w:style>
+  <w:style w:type="character" w:styleId="a5">
+    <w:name w:val="Placeholder Text"/>
+    <w:basedOn w:val="a0"/>
+    <w:uiPriority w:val="99"/>
+    <w:semiHidden/>
+    <w:rsid w:val="00A95190"/>
+    <w:rPr>
+      <w:color w:val="808080"/>
+    </w:rPr>
+  </w:style>
 </w:styles>
 </file>
 
@@ -5433,6 +4020,16 @@
       <w:rFonts w:ascii="Tahoma" w:hAnsi="Tahoma" w:cs="Tahoma"/>
       <w:sz w:val="16"/>
       <w:szCs w:val="16"/>
+    </w:rPr>
+  </w:style>
+  <w:style w:type="character" w:styleId="a5">
+    <w:name w:val="Placeholder Text"/>
+    <w:basedOn w:val="a0"/>
+    <w:uiPriority w:val="99"/>
+    <w:semiHidden/>
+    <w:rsid w:val="00A95190"/>
+    <w:rPr>
+      <w:color w:val="808080"/>
     </w:rPr>
   </w:style>
 </w:styles>
